--- a/documentation/mode_operatoire/utiliser_github.docx
+++ b/documentation/mode_operatoire/utiliser_github.docx
@@ -1865,10 +1865,271 @@
           </w:p>
           <w:p>
             <w:r>
-              <w:t>A</w:t>
+              <w:t>1</w:t>
+            </w:r>
+            <w:r>
+              <w:rPr>
+                <w:vertAlign w:val="superscript"/>
+              </w:rPr>
+              <w:t>ère</w:t>
+            </w:r>
+            <w:r>
+              <w:t xml:space="preserve"> étape : ouvrez git bash à la racine de votre projet (par exemple pour moi dans le dossier « proof_of_concept_TORUS »</w:t>
+            </w:r>
+          </w:p>
+          <w:p>
+            <w:pPr>
+              <w:jc w:val="center"/>
+            </w:pPr>
+            <w:r>
+              <w:lastRenderedPageBreak/>
+              <w:drawing>
+                <wp:inline distT="0" distB="0" distL="0" distR="0" wp14:anchorId="760A9E25" wp14:editId="1061DA92">
+                  <wp:extent cx="5707875" cy="1760373"/>
+                  <wp:effectExtent l="0" t="0" r="7620" b="0"/>
+                  <wp:docPr id="280609938" name="Image 1"/>
+                  <wp:cNvGraphicFramePr>
+                    <a:graphicFrameLocks xmlns:a="http://schemas.openxmlformats.org/drawingml/2006/main" noChangeAspect="1"/>
+                  </wp:cNvGraphicFramePr>
+                  <a:graphic xmlns:a="http://schemas.openxmlformats.org/drawingml/2006/main">
+                    <a:graphicData uri="http://schemas.openxmlformats.org/drawingml/2006/picture">
+                      <pic:pic xmlns:pic="http://schemas.openxmlformats.org/drawingml/2006/picture">
+                        <pic:nvPicPr>
+                          <pic:cNvPr id="280609938" name=""/>
+                          <pic:cNvPicPr/>
+                        </pic:nvPicPr>
+                        <pic:blipFill>
+                          <a:blip r:embed="rId27"/>
+                          <a:stretch>
+                            <a:fillRect/>
+                          </a:stretch>
+                        </pic:blipFill>
+                        <pic:spPr>
+                          <a:xfrm>
+                            <a:off x="0" y="0"/>
+                            <a:ext cx="5707875" cy="1760373"/>
+                          </a:xfrm>
+                          <a:prstGeom prst="rect">
+                            <a:avLst/>
+                          </a:prstGeom>
+                        </pic:spPr>
+                      </pic:pic>
+                    </a:graphicData>
+                  </a:graphic>
+                </wp:inline>
+              </w:drawing>
+            </w:r>
+          </w:p>
+          <w:p>
+            <w:r>
+              <w:t>2</w:t>
+            </w:r>
+            <w:r>
+              <w:rPr>
+                <w:vertAlign w:val="superscript"/>
+              </w:rPr>
+              <w:t>ème</w:t>
+            </w:r>
+            <w:r>
+              <w:t xml:space="preserve"> </w:t>
+            </w:r>
+            <w:r>
+              <w:t>étape :</w:t>
+            </w:r>
+            <w:r>
+              <w:t xml:space="preserve"> Effectuez la commande « git pull » afin de vous assurer d’avoir les dernières modifications publiées. Si tout va bien vous devriez avoir le message « Already up to date. »</w:t>
+            </w:r>
+          </w:p>
+          <w:p>
+            <w:pPr>
+              <w:jc w:val="center"/>
+            </w:pPr>
+            <w:r>
+              <w:drawing>
+                <wp:inline distT="0" distB="0" distL="0" distR="0" wp14:anchorId="22400687" wp14:editId="0D472AD5">
+                  <wp:extent cx="5730737" cy="1303133"/>
+                  <wp:effectExtent l="0" t="0" r="3810" b="0"/>
+                  <wp:docPr id="566998772" name="Image 1"/>
+                  <wp:cNvGraphicFramePr>
+                    <a:graphicFrameLocks xmlns:a="http://schemas.openxmlformats.org/drawingml/2006/main" noChangeAspect="1"/>
+                  </wp:cNvGraphicFramePr>
+                  <a:graphic xmlns:a="http://schemas.openxmlformats.org/drawingml/2006/main">
+                    <a:graphicData uri="http://schemas.openxmlformats.org/drawingml/2006/picture">
+                      <pic:pic xmlns:pic="http://schemas.openxmlformats.org/drawingml/2006/picture">
+                        <pic:nvPicPr>
+                          <pic:cNvPr id="566998772" name=""/>
+                          <pic:cNvPicPr/>
+                        </pic:nvPicPr>
+                        <pic:blipFill>
+                          <a:blip r:embed="rId28"/>
+                          <a:stretch>
+                            <a:fillRect/>
+                          </a:stretch>
+                        </pic:blipFill>
+                        <pic:spPr>
+                          <a:xfrm>
+                            <a:off x="0" y="0"/>
+                            <a:ext cx="5730737" cy="1303133"/>
+                          </a:xfrm>
+                          <a:prstGeom prst="rect">
+                            <a:avLst/>
+                          </a:prstGeom>
+                        </pic:spPr>
+                      </pic:pic>
+                    </a:graphicData>
+                  </a:graphic>
+                </wp:inline>
+              </w:drawing>
+            </w:r>
+          </w:p>
+          <w:p>
+            <w:r>
+              <w:t>3</w:t>
+            </w:r>
+            <w:r>
+              <w:rPr>
+                <w:vertAlign w:val="superscript"/>
+              </w:rPr>
+              <w:t>ème</w:t>
+            </w:r>
+            <w:r>
+              <w:t xml:space="preserve"> étape : Effectuez les modifications de votre choix (ajouter des fichiers, changer le code, supprimer des fichiers inutiles…)</w:t>
+            </w:r>
+          </w:p>
+          <w:p>
+            <w:r>
+              <w:t>4</w:t>
+            </w:r>
+            <w:r>
+              <w:rPr>
+                <w:vertAlign w:val="superscript"/>
+              </w:rPr>
+              <w:t>ème</w:t>
+            </w:r>
+            <w:r>
+              <w:t xml:space="preserve"> étape : Effectuez la commande  </w:t>
+            </w:r>
+            <w:r>
+              <w:rPr>
+                <w:i/>
+                <w:iCs/>
+              </w:rPr>
+              <w:t>git add .</w:t>
+            </w:r>
+            <w:r>
+              <w:t>  cela permet d’ajouter toutes les modifications que vous avez effectué.</w:t>
+            </w:r>
+          </w:p>
+          <w:p>
+            <w:r>
+              <w:t>5</w:t>
+            </w:r>
+            <w:r>
+              <w:rPr>
+                <w:vertAlign w:val="superscript"/>
+              </w:rPr>
+              <w:t>ème</w:t>
+            </w:r>
+            <w:r>
+              <w:t xml:space="preserve"> étape : Entrez </w:t>
+            </w:r>
+            <w:r>
+              <w:rPr>
+                <w:i/>
+                <w:iCs/>
+              </w:rPr>
+              <w:t>git commit -m « j’ai modifié machin »</w:t>
+            </w:r>
+            <w:r>
+              <w:t xml:space="preserve"> </w:t>
+            </w:r>
+            <w:r>
+              <w:t>pour ajouter une note sur les modifications que vous avez effectuer et permettre au fur et à mesure de l’avancement du projet de garder un historique de ce qui a été fait.</w:t>
+            </w:r>
+          </w:p>
+          <w:p>
+            <w:r>
+              <w:t>6</w:t>
+            </w:r>
+            <w:r>
+              <w:rPr>
+                <w:vertAlign w:val="superscript"/>
+              </w:rPr>
+              <w:t>ème</w:t>
+            </w:r>
+            <w:r>
+              <w:t xml:space="preserve"> étape : Entrez </w:t>
+            </w:r>
+            <w:r>
+              <w:rPr>
+                <w:i/>
+                <w:iCs/>
+              </w:rPr>
+              <w:t>git push</w:t>
+            </w:r>
+            <w:r>
+              <w:t xml:space="preserve"> pour envoyer vos modifications sur github !</w:t>
             </w:r>
           </w:p>
           <w:p/>
+          <w:p>
+            <w:r>
+              <w:t>Voici à quoi devrait ressembler votre terminal :</w:t>
+            </w:r>
+          </w:p>
+          <w:p>
+            <w:pPr>
+              <w:jc w:val="center"/>
+            </w:pPr>
+            <w:r>
+              <w:lastRenderedPageBreak/>
+              <w:drawing>
+                <wp:inline distT="0" distB="0" distL="0" distR="0" wp14:anchorId="79F8C242" wp14:editId="5741576F">
+                  <wp:extent cx="6097270" cy="3010535"/>
+                  <wp:effectExtent l="0" t="0" r="0" b="0"/>
+                  <wp:docPr id="307994168" name="Image 1"/>
+                  <wp:cNvGraphicFramePr>
+                    <a:graphicFrameLocks xmlns:a="http://schemas.openxmlformats.org/drawingml/2006/main" noChangeAspect="1"/>
+                  </wp:cNvGraphicFramePr>
+                  <a:graphic xmlns:a="http://schemas.openxmlformats.org/drawingml/2006/main">
+                    <a:graphicData uri="http://schemas.openxmlformats.org/drawingml/2006/picture">
+                      <pic:pic xmlns:pic="http://schemas.openxmlformats.org/drawingml/2006/picture">
+                        <pic:nvPicPr>
+                          <pic:cNvPr id="307994168" name=""/>
+                          <pic:cNvPicPr/>
+                        </pic:nvPicPr>
+                        <pic:blipFill>
+                          <a:blip r:embed="rId29"/>
+                          <a:stretch>
+                            <a:fillRect/>
+                          </a:stretch>
+                        </pic:blipFill>
+                        <pic:spPr>
+                          <a:xfrm>
+                            <a:off x="0" y="0"/>
+                            <a:ext cx="6097270" cy="3010535"/>
+                          </a:xfrm>
+                          <a:prstGeom prst="rect">
+                            <a:avLst/>
+                          </a:prstGeom>
+                        </pic:spPr>
+                      </pic:pic>
+                    </a:graphicData>
+                  </a:graphic>
+                </wp:inline>
+              </w:drawing>
+            </w:r>
+          </w:p>
+          <w:p>
+            <w:r>
+              <w:t> </w:t>
+            </w:r>
+          </w:p>
+          <w:p>
+            <w:r>
+              <w:t>Bravo vous maîtrisez maintenant les bases pour travailler en groupe avec github ! En cas de difficultés lisez bien les informations données par le terminal souvent la solution vous est donnée.</w:t>
+            </w:r>
+          </w:p>
           <w:p>
             <w:pPr>
               <w:pStyle w:val="Titre2"/>
@@ -1909,7 +2170,6 @@
         <w:tc>
           <w:tcPr>
             <w:tcW w:w="5196" w:type="dxa"/>
-            <w:vMerge w:val="restart"/>
           </w:tcPr>
           <w:p>
             <w:pPr>
@@ -1920,34 +2180,6 @@
           </w:p>
         </w:tc>
       </w:tr>
-      <w:tr>
-        <w:trPr>
-          <w:trHeight w:val="2685"/>
-        </w:trPr>
-        <w:tc>
-          <w:tcPr>
-            <w:tcW w:w="10632" w:type="dxa"/>
-          </w:tcPr>
-          <w:p>
-            <w:pPr>
-              <w:pStyle w:val="Contenu"/>
-              <w:framePr w:hSpace="0" w:wrap="auto" w:vAnchor="margin" w:hAnchor="text" w:yAlign="inline"/>
-            </w:pPr>
-          </w:p>
-        </w:tc>
-        <w:tc>
-          <w:tcPr>
-            <w:tcW w:w="5196" w:type="dxa"/>
-            <w:vMerge/>
-          </w:tcPr>
-          <w:p>
-            <w:pPr>
-              <w:pStyle w:val="Contenu"/>
-              <w:framePr w:hSpace="0" w:wrap="auto" w:vAnchor="margin" w:hAnchor="text" w:yAlign="inline"/>
-            </w:pPr>
-          </w:p>
-        </w:tc>
-      </w:tr>
     </w:tbl>
     <w:p>
       <w:pPr>
@@ -1955,9 +2187,9 @@
       </w:pPr>
     </w:p>
     <w:sectPr>
-      <w:headerReference w:type="even" r:id="rId27"/>
-      <w:headerReference w:type="default" r:id="rId28"/>
-      <w:footerReference w:type="even" r:id="rId29"/>
+      <w:headerReference w:type="even" r:id="rId30"/>
+      <w:headerReference w:type="default" r:id="rId31"/>
+      <w:footerReference w:type="even" r:id="rId32"/>
       <w:pgSz w:w="11906" w:h="16838" w:code="9"/>
       <w:pgMar w:top="1152" w:right="1152" w:bottom="720" w:left="1152" w:header="0" w:footer="0" w:gutter="0"/>
       <w:pgNumType w:start="0"/>
@@ -2449,7 +2681,7 @@
               </mc:Choice>
               <mc:Fallback>
                 <w:pict>
-                  <v:group w14:anchorId="79BFA07F" id="Groupe 20" o:spid="_x0000_s1026" alt="rectangle coloré pour le titre" style="width:632.7pt;height:121.35pt;mso-position-horizontal-relative:char;mso-position-vertical-relative:line" coordsize="78849,15125" o:gfxdata="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">
+                  <v:group w14:anchorId="02C12B81" id="Groupe 20" o:spid="_x0000_s1026" alt="rectangle coloré pour le titre" style="width:632.7pt;height:121.35pt;mso-position-horizontal-relative:char;mso-position-vertical-relative:line" coordsize="78849,15125" o:gfxdata="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">
                     <v:shapetype id="_x0000_t75" coordsize="21600,21600" o:spt="75" o:preferrelative="t" path="m@4@5l@4@11@9@11@9@5xe" filled="f" stroked="f">
                       <v:stroke joinstyle="miter"/>
                       <v:formulas>
@@ -5040,8 +5272,8 @@
     <w:compatSetting w:name="useWord2013TrackBottomHyphenation" w:uri="http://schemas.microsoft.com/office/word" w:val="0"/>
   </w:compat>
   <w:rsids>
-    <w:rsidRoot w:val="006516F4"/>
-    <w:rsid w:val="006516F4"/>
+    <w:rsidRoot w:val="00986DD2"/>
+    <w:rsid w:val="00986DD2"/>
   </w:rsids>
   <m:mathPr>
     <m:mathFont m:val="Cambria Math"/>

--- a/documentation/mode_operatoire/utiliser_github.docx
+++ b/documentation/mode_operatoire/utiliser_github.docx
@@ -408,8 +408,20 @@
                                       <w:szCs w:val="48"/>
                                       <w:lang w:bidi="fr-FR"/>
                                     </w:rPr>
-                                    <w:t>Utilisation de github</w:t>
+                                    <w:t xml:space="preserve">Utilisation de </w:t>
                                   </w:r>
+                                  <w:proofErr w:type="spellStart"/>
+                                  <w:r>
+                                    <w:rPr>
+                                      <w:rFonts w:asciiTheme="majorHAnsi" w:hAnsiTheme="majorHAnsi"/>
+                                      <w:color w:val="0189F9" w:themeColor="accent1"/>
+                                      <w:sz w:val="48"/>
+                                      <w:szCs w:val="48"/>
+                                      <w:lang w:bidi="fr-FR"/>
+                                    </w:rPr>
+                                    <w:t>github</w:t>
+                                  </w:r>
+                                  <w:proofErr w:type="spellEnd"/>
                                 </w:p>
                               </w:txbxContent>
                             </wps:txbx>
@@ -447,8 +459,20 @@
                                 <w:szCs w:val="48"/>
                                 <w:lang w:bidi="fr-FR"/>
                               </w:rPr>
-                              <w:t>Utilisation de github</w:t>
+                              <w:t xml:space="preserve">Utilisation de </w:t>
                             </w:r>
+                            <w:proofErr w:type="spellStart"/>
+                            <w:r>
+                              <w:rPr>
+                                <w:rFonts w:asciiTheme="majorHAnsi" w:hAnsiTheme="majorHAnsi"/>
+                                <w:color w:val="0189F9" w:themeColor="accent1"/>
+                                <w:sz w:val="48"/>
+                                <w:szCs w:val="48"/>
+                                <w:lang w:bidi="fr-FR"/>
+                              </w:rPr>
+                              <w:t>github</w:t>
+                            </w:r>
+                            <w:proofErr w:type="spellEnd"/>
                           </w:p>
                         </w:txbxContent>
                       </v:textbox>
@@ -983,278 +1007,6 @@
         <w:br w:type="page"/>
       </w:r>
     </w:p>
-    <w:sdt>
-      <w:sdtPr>
-        <w:rPr>
-          <w:rFonts w:asciiTheme="minorHAnsi" w:eastAsiaTheme="minorEastAsia" w:hAnsiTheme="minorHAnsi" w:cstheme="minorBidi"/>
-          <w:bCs w:val="0"/>
-          <w:caps w:val="0"/>
-          <w:sz w:val="28"/>
-          <w:szCs w:val="22"/>
-        </w:rPr>
-        <w:id w:val="2097750693"/>
-        <w:docPartObj>
-          <w:docPartGallery w:val="Table of Contents"/>
-          <w:docPartUnique/>
-        </w:docPartObj>
-      </w:sdtPr>
-      <w:sdtContent>
-        <w:p>
-          <w:pPr>
-            <w:pStyle w:val="En-ttedetabledesmatires"/>
-            <w:framePr w:wrap="around" w:y="1279"/>
-          </w:pPr>
-          <w:r>
-            <w:rPr>
-              <w:lang w:bidi="fr-FR"/>
-            </w:rPr>
-            <w:t>Table des matières</w:t>
-          </w:r>
-        </w:p>
-        <w:p>
-          <w:pPr>
-            <w:pStyle w:val="TM1"/>
-          </w:pPr>
-          <w:sdt>
-            <w:sdtPr>
-              <w:rPr>
-                <w:b w:val="0"/>
-                <w:bCs/>
-              </w:rPr>
-              <w:id w:val="183865962"/>
-              <w:placeholder>
-                <w:docPart w:val="453392F9352842F3A354D4563E6766C4"/>
-              </w:placeholder>
-              <w:temporary/>
-              <w:showingPlcHdr/>
-              <w15:appearance w15:val="hidden"/>
-            </w:sdtPr>
-            <w:sdtContent>
-              <w:r>
-                <w:rPr>
-                  <w:lang w:bidi="fr-FR"/>
-                </w:rPr>
-                <w:t>Entrez le titre du chapitre (niveau 1)</w:t>
-              </w:r>
-            </w:sdtContent>
-          </w:sdt>
-          <w:r>
-            <w:rPr>
-              <w:lang w:bidi="fr-FR"/>
-            </w:rPr>
-            <w:ptab w:relativeTo="margin" w:alignment="right" w:leader="dot"/>
-          </w:r>
-          <w:r>
-            <w:rPr>
-              <w:lang w:bidi="fr-FR"/>
-            </w:rPr>
-            <w:t>1</w:t>
-          </w:r>
-        </w:p>
-        <w:p>
-          <w:pPr>
-            <w:pStyle w:val="TM2"/>
-            <w:ind w:left="216"/>
-          </w:pPr>
-          <w:sdt>
-            <w:sdtPr>
-              <w:id w:val="1667506712"/>
-              <w:placeholder>
-                <w:docPart w:val="9004B48FE5304C8494CC7597EA8CEE2D"/>
-              </w:placeholder>
-              <w:temporary/>
-              <w:showingPlcHdr/>
-              <w15:appearance w15:val="hidden"/>
-            </w:sdtPr>
-            <w:sdtContent>
-              <w:r>
-                <w:rPr>
-                  <w:lang w:bidi="fr-FR"/>
-                </w:rPr>
-                <w:t>Entrez le titre du chapitre (niveau 2)</w:t>
-              </w:r>
-            </w:sdtContent>
-          </w:sdt>
-          <w:r>
-            <w:rPr>
-              <w:lang w:bidi="fr-FR"/>
-            </w:rPr>
-            <w:ptab w:relativeTo="margin" w:alignment="right" w:leader="dot"/>
-          </w:r>
-          <w:r>
-            <w:rPr>
-              <w:lang w:bidi="fr-FR"/>
-            </w:rPr>
-            <w:t>2</w:t>
-          </w:r>
-        </w:p>
-        <w:p>
-          <w:pPr>
-            <w:pStyle w:val="TM3"/>
-            <w:ind w:left="446"/>
-          </w:pPr>
-          <w:sdt>
-            <w:sdtPr>
-              <w:id w:val="93059032"/>
-              <w:placeholder>
-                <w:docPart w:val="512318F154F54392857313FB8DCF5918"/>
-              </w:placeholder>
-              <w:temporary/>
-              <w:showingPlcHdr/>
-              <w15:appearance w15:val="hidden"/>
-            </w:sdtPr>
-            <w:sdtContent>
-              <w:r>
-                <w:rPr>
-                  <w:lang w:bidi="fr-FR"/>
-                </w:rPr>
-                <w:t>Entrez le titre du chapitre (niveau 3)</w:t>
-              </w:r>
-            </w:sdtContent>
-          </w:sdt>
-          <w:r>
-            <w:rPr>
-              <w:lang w:bidi="fr-FR"/>
-            </w:rPr>
-            <w:ptab w:relativeTo="margin" w:alignment="right" w:leader="dot"/>
-          </w:r>
-          <w:r>
-            <w:rPr>
-              <w:lang w:bidi="fr-FR"/>
-            </w:rPr>
-            <w:t>3</w:t>
-          </w:r>
-        </w:p>
-        <w:p>
-          <w:pPr>
-            <w:pStyle w:val="TM1"/>
-          </w:pPr>
-          <w:sdt>
-            <w:sdtPr>
-              <w:rPr>
-                <w:b w:val="0"/>
-                <w:bCs/>
-              </w:rPr>
-              <w:id w:val="183865966"/>
-              <w:placeholder>
-                <w:docPart w:val="453392F9352842F3A354D4563E6766C4"/>
-              </w:placeholder>
-              <w:temporary/>
-              <w:showingPlcHdr/>
-              <w15:appearance w15:val="hidden"/>
-            </w:sdtPr>
-            <w:sdtContent>
-              <w:r>
-                <w:rPr>
-                  <w:lang w:bidi="fr-FR"/>
-                </w:rPr>
-                <w:t>Entrez le titre du chapitre (niveau 1)</w:t>
-              </w:r>
-            </w:sdtContent>
-          </w:sdt>
-          <w:r>
-            <w:rPr>
-              <w:lang w:bidi="fr-FR"/>
-            </w:rPr>
-            <w:ptab w:relativeTo="margin" w:alignment="right" w:leader="dot"/>
-          </w:r>
-          <w:r>
-            <w:rPr>
-              <w:lang w:bidi="fr-FR"/>
-            </w:rPr>
-            <w:t>4</w:t>
-          </w:r>
-        </w:p>
-        <w:p>
-          <w:pPr>
-            <w:pStyle w:val="TM2"/>
-            <w:ind w:left="216"/>
-          </w:pPr>
-          <w:sdt>
-            <w:sdtPr>
-              <w:id w:val="93059040"/>
-              <w:placeholder>
-                <w:docPart w:val="9004B48FE5304C8494CC7597EA8CEE2D"/>
-              </w:placeholder>
-              <w:temporary/>
-              <w:showingPlcHdr/>
-              <w15:appearance w15:val="hidden"/>
-            </w:sdtPr>
-            <w:sdtContent>
-              <w:r>
-                <w:rPr>
-                  <w:lang w:bidi="fr-FR"/>
-                </w:rPr>
-                <w:t>Entrez le titre du chapitre (niveau 2)</w:t>
-              </w:r>
-            </w:sdtContent>
-          </w:sdt>
-          <w:r>
-            <w:rPr>
-              <w:lang w:bidi="fr-FR"/>
-            </w:rPr>
-            <w:ptab w:relativeTo="margin" w:alignment="right" w:leader="dot"/>
-          </w:r>
-          <w:r>
-            <w:rPr>
-              <w:lang w:bidi="fr-FR"/>
-            </w:rPr>
-            <w:t>5</w:t>
-          </w:r>
-        </w:p>
-        <w:p>
-          <w:pPr>
-            <w:pStyle w:val="TM3"/>
-            <w:ind w:left="446"/>
-          </w:pPr>
-          <w:sdt>
-            <w:sdtPr>
-              <w:id w:val="93059044"/>
-              <w:placeholder>
-                <w:docPart w:val="512318F154F54392857313FB8DCF5918"/>
-              </w:placeholder>
-              <w:temporary/>
-              <w:showingPlcHdr/>
-              <w15:appearance w15:val="hidden"/>
-            </w:sdtPr>
-            <w:sdtContent>
-              <w:r>
-                <w:rPr>
-                  <w:lang w:bidi="fr-FR"/>
-                </w:rPr>
-                <w:t>Entrez le titre du chapitre (niveau 3)</w:t>
-              </w:r>
-            </w:sdtContent>
-          </w:sdt>
-          <w:r>
-            <w:rPr>
-              <w:lang w:bidi="fr-FR"/>
-            </w:rPr>
-            <w:ptab w:relativeTo="margin" w:alignment="right" w:leader="dot"/>
-          </w:r>
-          <w:r>
-            <w:rPr>
-              <w:lang w:bidi="fr-FR"/>
-            </w:rPr>
-            <w:t>6</w:t>
-          </w:r>
-        </w:p>
-      </w:sdtContent>
-    </w:sdt>
-    <w:p>
-      <w:pPr>
-        <w:spacing w:after="200"/>
-        <w:rPr>
-          <w:bCs/>
-        </w:rPr>
-      </w:pPr>
-      <w:r>
-        <w:rPr>
-          <w:lang w:bidi="fr-FR"/>
-        </w:rPr>
-        <w:br w:type="page"/>
-      </w:r>
-    </w:p>
     <w:tbl>
       <w:tblPr>
         <w:tblpPr w:leftFromText="180" w:rightFromText="180" w:vertAnchor="page" w:horzAnchor="margin" w:tblpY="877"/>
@@ -1295,8 +1047,13 @@
             </w:pPr>
             <w:r>
               <w:lastRenderedPageBreak/>
-              <w:t>Installer github</w:t>
-            </w:r>
+              <w:t xml:space="preserve">Installer </w:t>
+            </w:r>
+            <w:proofErr w:type="spellStart"/>
+            <w:r>
+              <w:t>github</w:t>
+            </w:r>
+            <w:proofErr w:type="spellEnd"/>
           </w:p>
         </w:tc>
       </w:tr>
@@ -1304,7 +1061,7 @@
     <w:tbl>
       <w:tblPr>
         <w:tblpPr w:leftFromText="180" w:rightFromText="180" w:vertAnchor="page" w:horzAnchor="margin" w:tblpY="3427"/>
-        <w:tblW w:w="10061" w:type="dxa"/>
+        <w:tblW w:w="10080" w:type="dxa"/>
         <w:tblBorders>
           <w:top w:val="single" w:sz="8" w:space="0" w:color="0189F9" w:themeColor="accent1"/>
           <w:left w:val="single" w:sz="8" w:space="0" w:color="0189F9" w:themeColor="accent1"/>
@@ -1330,7 +1087,7 @@
         </w:trPr>
         <w:tc>
           <w:tcPr>
-            <w:tcW w:w="10061" w:type="dxa"/>
+            <w:tcW w:w="10080" w:type="dxa"/>
             <w:gridSpan w:val="3"/>
             <w:tcBorders>
               <w:top w:val="nil"/>
@@ -1345,8 +1102,13 @@
               <w:framePr w:hSpace="0" w:wrap="auto" w:vAnchor="margin" w:hAnchor="text" w:yAlign="inline"/>
             </w:pPr>
             <w:r>
-              <w:t>Créez un compte github</w:t>
-            </w:r>
+              <w:t xml:space="preserve">Créez un compte </w:t>
+            </w:r>
+            <w:proofErr w:type="spellStart"/>
+            <w:r>
+              <w:t>github</w:t>
+            </w:r>
+            <w:proofErr w:type="spellEnd"/>
           </w:p>
           <w:p>
             <w:pPr>
@@ -1368,7 +1130,31 @@
               </w:r>
             </w:hyperlink>
             <w:r>
-              <w:t xml:space="preserve">. Attention gardez bien en tête que ce profil est public et que un compte github est valorisable auprès des employeurs au même titre qu’un compte linkedIn. </w:t>
+              <w:t xml:space="preserve">. Attention gardez bien en tête que ce profil est public et </w:t>
+            </w:r>
+            <w:proofErr w:type="gramStart"/>
+            <w:r>
+              <w:t>que un</w:t>
+            </w:r>
+            <w:proofErr w:type="gramEnd"/>
+            <w:r>
+              <w:t xml:space="preserve"> compte </w:t>
+            </w:r>
+            <w:proofErr w:type="spellStart"/>
+            <w:r>
+              <w:t>github</w:t>
+            </w:r>
+            <w:proofErr w:type="spellEnd"/>
+            <w:r>
+              <w:t xml:space="preserve"> est valorisable auprès des employeurs au même titre qu’un compte </w:t>
+            </w:r>
+            <w:proofErr w:type="spellStart"/>
+            <w:r>
+              <w:t>linkedIn</w:t>
+            </w:r>
+            <w:proofErr w:type="spellEnd"/>
+            <w:r>
+              <w:t xml:space="preserve">. </w:t>
             </w:r>
           </w:p>
           <w:p>
@@ -1413,8 +1199,13 @@
               <w:framePr w:hSpace="0" w:wrap="auto" w:vAnchor="margin" w:hAnchor="text" w:yAlign="inline"/>
             </w:pPr>
             <w:r>
-              <w:t>Téléchargez git bash</w:t>
-            </w:r>
+              <w:t xml:space="preserve">Téléchargez git </w:t>
+            </w:r>
+            <w:proofErr w:type="spellStart"/>
+            <w:r>
+              <w:t>bash</w:t>
+            </w:r>
+            <w:proofErr w:type="spellEnd"/>
           </w:p>
           <w:p>
             <w:pPr>
@@ -1422,7 +1213,15 @@
               <w:framePr w:hSpace="0" w:wrap="auto" w:vAnchor="margin" w:hAnchor="text" w:yAlign="inline"/>
             </w:pPr>
             <w:r>
-              <w:t xml:space="preserve">A présent nous allons installer sur notre ordinateur un terminal pour nous faciliter l’utilisation de github. Vous pouvez le télécharger à l’adresse suivante : </w:t>
+              <w:t xml:space="preserve">A présent nous allons installer sur notre ordinateur un terminal pour nous faciliter l’utilisation de </w:t>
+            </w:r>
+            <w:proofErr w:type="spellStart"/>
+            <w:r>
+              <w:t>github</w:t>
+            </w:r>
+            <w:proofErr w:type="spellEnd"/>
+            <w:r>
+              <w:t xml:space="preserve">. Vous pouvez le télécharger à l’adresse suivante : </w:t>
             </w:r>
             <w:hyperlink r:id="rId22" w:history="1">
               <w:r>
@@ -1464,6 +1263,9 @@
               <w:jc w:val="center"/>
             </w:pPr>
             <w:r>
+              <w:rPr>
+                <w:noProof/>
+              </w:rPr>
               <w:drawing>
                 <wp:inline distT="0" distB="0" distL="0" distR="0" wp14:anchorId="7A5C427E" wp14:editId="2EAD4BFA">
                   <wp:extent cx="2960914" cy="3827370"/>
@@ -1508,8 +1310,21 @@
             </w:pPr>
             <w:r>
               <w:lastRenderedPageBreak/>
-              <w:t>Dans votre explorateur de fichiers -&gt; clic droit -&gt; git bash here</w:t>
-            </w:r>
+              <w:t xml:space="preserve">Dans votre explorateur de fichiers -&gt; clic droit -&gt; git </w:t>
+            </w:r>
+            <w:proofErr w:type="spellStart"/>
+            <w:r>
+              <w:t>bash</w:t>
+            </w:r>
+            <w:proofErr w:type="spellEnd"/>
+            <w:r>
+              <w:t xml:space="preserve"> </w:t>
+            </w:r>
+            <w:proofErr w:type="spellStart"/>
+            <w:r>
+              <w:t>here</w:t>
+            </w:r>
+            <w:proofErr w:type="spellEnd"/>
           </w:p>
           <w:p>
             <w:pPr>
@@ -1517,7 +1332,31 @@
               <w:framePr w:hSpace="0" w:wrap="auto" w:vAnchor="margin" w:hAnchor="text" w:yAlign="inline"/>
             </w:pPr>
             <w:r>
-              <w:t>Sur windows 11 il faudra faire clic droit -&gt; afficher d’autres options -&gt; git bash here.</w:t>
+              <w:t xml:space="preserve">Sur </w:t>
+            </w:r>
+            <w:proofErr w:type="spellStart"/>
+            <w:r>
+              <w:t>windows</w:t>
+            </w:r>
+            <w:proofErr w:type="spellEnd"/>
+            <w:r>
+              <w:t xml:space="preserve"> 11 il faudra faire clic droit -&gt; afficher d’autres options -&gt; git </w:t>
+            </w:r>
+            <w:proofErr w:type="spellStart"/>
+            <w:r>
+              <w:t>bash</w:t>
+            </w:r>
+            <w:proofErr w:type="spellEnd"/>
+            <w:r>
+              <w:t xml:space="preserve"> </w:t>
+            </w:r>
+            <w:proofErr w:type="spellStart"/>
+            <w:r>
+              <w:t>here</w:t>
+            </w:r>
+            <w:proofErr w:type="spellEnd"/>
+            <w:r>
+              <w:t>.</w:t>
             </w:r>
           </w:p>
           <w:p>
@@ -1536,6 +1375,9 @@
               <w:jc w:val="center"/>
             </w:pPr>
             <w:r>
+              <w:rPr>
+                <w:noProof/>
+              </w:rPr>
               <w:drawing>
                 <wp:inline distT="0" distB="0" distL="0" distR="0" wp14:anchorId="18DA64BE" wp14:editId="0D5788D2">
                   <wp:extent cx="6400800" cy="2884170"/>
@@ -1581,7 +1423,7 @@
         </w:trPr>
         <w:tc>
           <w:tcPr>
-            <w:tcW w:w="10061" w:type="dxa"/>
+            <w:tcW w:w="10080" w:type="dxa"/>
             <w:gridSpan w:val="3"/>
             <w:tcBorders>
               <w:top w:val="nil"/>
@@ -1596,7 +1438,6 @@
               <w:framePr w:hSpace="0" w:wrap="auto" w:vAnchor="margin" w:hAnchor="text" w:yAlign="inline"/>
             </w:pPr>
             <w:r>
-              <w:lastRenderedPageBreak/>
               <w:t>Première utilisation</w:t>
             </w:r>
           </w:p>
@@ -1606,7 +1447,23 @@
               <w:framePr w:hSpace="0" w:wrap="auto" w:vAnchor="margin" w:hAnchor="text" w:yAlign="inline"/>
             </w:pPr>
             <w:r>
-              <w:t>Lors de votre première utilisation par exemple votre premier « git add » détaillé ci-dessous dans la partie « utiliser github » vous aurez certainement un message pour vous demander d’entrer certaines lignes de commande.</w:t>
+              <w:t xml:space="preserve">Lors de votre première utilisation par exemple votre premier « git </w:t>
+            </w:r>
+            <w:proofErr w:type="spellStart"/>
+            <w:r>
+              <w:t>add</w:t>
+            </w:r>
+            <w:proofErr w:type="spellEnd"/>
+            <w:r>
+              <w:t xml:space="preserve"> » détaillé ci-dessous dans la partie « utiliser </w:t>
+            </w:r>
+            <w:proofErr w:type="spellStart"/>
+            <w:r>
+              <w:t>github</w:t>
+            </w:r>
+            <w:proofErr w:type="spellEnd"/>
+            <w:r>
+              <w:t> » vous aurez certainement un message pour vous demander d’entrer certaines lignes de commande.</w:t>
             </w:r>
           </w:p>
           <w:p>
@@ -1615,7 +1472,23 @@
               <w:framePr w:hSpace="0" w:wrap="auto" w:vAnchor="margin" w:hAnchor="text" w:yAlign="inline"/>
             </w:pPr>
             <w:r>
-              <w:t>Recopiez la ligne indiquée avec à la place de « user@mail.com » votre adresse email utilisée par votre compte github par exemple « arnaud.godet@gmail.com » puis la même chose pour le second message avec votre pseudo.</w:t>
+              <w:t xml:space="preserve">Recopiez la ligne indiquée avec à la place de « user@mail.com » votre adresse </w:t>
+            </w:r>
+            <w:proofErr w:type="gramStart"/>
+            <w:r>
+              <w:t>email</w:t>
+            </w:r>
+            <w:proofErr w:type="gramEnd"/>
+            <w:r>
+              <w:t xml:space="preserve"> utilisée par votre compte </w:t>
+            </w:r>
+            <w:proofErr w:type="spellStart"/>
+            <w:r>
+              <w:t>github</w:t>
+            </w:r>
+            <w:proofErr w:type="spellEnd"/>
+            <w:r>
+              <w:t xml:space="preserve"> par exemple « arnaud.godet@gmail.com » puis la même chose pour le second message avec votre pseudo.</w:t>
             </w:r>
           </w:p>
         </w:tc>
@@ -1626,7 +1499,7 @@
         </w:trPr>
         <w:tc>
           <w:tcPr>
-            <w:tcW w:w="4860" w:type="dxa"/>
+            <w:tcW w:w="4867" w:type="dxa"/>
             <w:tcBorders>
               <w:top w:val="nil"/>
               <w:left w:val="nil"/>
@@ -1643,7 +1516,7 @@
         </w:tc>
         <w:tc>
           <w:tcPr>
-            <w:tcW w:w="360" w:type="dxa"/>
+            <w:tcW w:w="366" w:type="dxa"/>
             <w:tcBorders>
               <w:top w:val="nil"/>
               <w:left w:val="nil"/>
@@ -1660,7 +1533,7 @@
         </w:tc>
         <w:tc>
           <w:tcPr>
-            <w:tcW w:w="4841" w:type="dxa"/>
+            <w:tcW w:w="4847" w:type="dxa"/>
             <w:tcBorders>
               <w:top w:val="nil"/>
               <w:left w:val="nil"/>
@@ -1677,6 +1550,177 @@
         </w:tc>
       </w:tr>
     </w:tbl>
+    <w:p>
+      <w:pPr>
+        <w:pStyle w:val="Titre2"/>
+        <w:framePr w:hSpace="0" w:wrap="auto" w:vAnchor="margin" w:hAnchor="text" w:yAlign="inline"/>
+      </w:pPr>
+      <w:r>
+        <w:lastRenderedPageBreak/>
+        <w:t>Récupérer un projet</w:t>
+      </w:r>
+    </w:p>
+    <w:p>
+      <w:r>
+        <w:t xml:space="preserve">Rien de plus simple ! Allez sur la page du projet que vous souhaitez récupérer par exemple </w:t>
+      </w:r>
+      <w:hyperlink r:id="rId25" w:history="1">
+        <w:r>
+          <w:rPr>
+            <w:rStyle w:val="Lienhypertexte"/>
+          </w:rPr>
+          <w:t>https://github.com/Godeta/proof_of_concept_TORUS</w:t>
+        </w:r>
+      </w:hyperlink>
+      <w:r>
+        <w:t xml:space="preserve"> </w:t>
+      </w:r>
+    </w:p>
+    <w:p>
+      <w:r>
+        <w:t xml:space="preserve">Ensuite copier son URL, ouvrez votre explorateur de fichiers à l’emplacement où vous souhaitez mettre le projet, clic droit-&gt; git </w:t>
+      </w:r>
+      <w:proofErr w:type="spellStart"/>
+      <w:r>
+        <w:t>bash</w:t>
+      </w:r>
+      <w:proofErr w:type="spellEnd"/>
+      <w:r>
+        <w:t xml:space="preserve"> puis entrez la commande :</w:t>
+      </w:r>
+    </w:p>
+    <w:p>
+      <w:pPr>
+        <w:rPr>
+          <w:i/>
+          <w:iCs/>
+        </w:rPr>
+      </w:pPr>
+      <w:r>
+        <w:rPr>
+          <w:i/>
+          <w:iCs/>
+        </w:rPr>
+        <w:t xml:space="preserve">Git clone </w:t>
+      </w:r>
+      <w:proofErr w:type="spellStart"/>
+      <w:r>
+        <w:rPr>
+          <w:i/>
+          <w:iCs/>
+        </w:rPr>
+        <w:t>urlDuProjet</w:t>
+      </w:r>
+      <w:proofErr w:type="spellEnd"/>
+    </w:p>
+    <w:p>
+      <w:r>
+        <w:t xml:space="preserve">Ps : </w:t>
+      </w:r>
+      <w:proofErr w:type="spellStart"/>
+      <w:r>
+        <w:t>ctrl+v</w:t>
+      </w:r>
+      <w:proofErr w:type="spellEnd"/>
+      <w:r>
+        <w:t xml:space="preserve"> ne fonctionne pas dans le terminal faites donc clic droit -&gt; coller.</w:t>
+      </w:r>
+    </w:p>
+    <w:p>
+      <w:pPr>
+        <w:jc w:val="center"/>
+        <w:rPr>
+          <w:i/>
+          <w:iCs/>
+        </w:rPr>
+      </w:pPr>
+      <w:r>
+        <w:rPr>
+          <w:i/>
+          <w:iCs/>
+          <w:noProof/>
+        </w:rPr>
+        <w:drawing>
+          <wp:inline distT="0" distB="0" distL="0" distR="0" wp14:anchorId="1ED9881C" wp14:editId="1A474E53">
+            <wp:extent cx="6097270" cy="3416300"/>
+            <wp:effectExtent l="0" t="0" r="0" b="0"/>
+            <wp:docPr id="1042265531" name="Image 1"/>
+            <wp:cNvGraphicFramePr>
+              <a:graphicFrameLocks xmlns:a="http://schemas.openxmlformats.org/drawingml/2006/main" noChangeAspect="1"/>
+            </wp:cNvGraphicFramePr>
+            <a:graphic xmlns:a="http://schemas.openxmlformats.org/drawingml/2006/main">
+              <a:graphicData uri="http://schemas.openxmlformats.org/drawingml/2006/picture">
+                <pic:pic xmlns:pic="http://schemas.openxmlformats.org/drawingml/2006/picture">
+                  <pic:nvPicPr>
+                    <pic:cNvPr id="1042265531" name=""/>
+                    <pic:cNvPicPr/>
+                  </pic:nvPicPr>
+                  <pic:blipFill>
+                    <a:blip r:embed="rId26"/>
+                    <a:stretch>
+                      <a:fillRect/>
+                    </a:stretch>
+                  </pic:blipFill>
+                  <pic:spPr>
+                    <a:xfrm>
+                      <a:off x="0" y="0"/>
+                      <a:ext cx="6097270" cy="3416300"/>
+                    </a:xfrm>
+                    <a:prstGeom prst="rect">
+                      <a:avLst/>
+                    </a:prstGeom>
+                  </pic:spPr>
+                </pic:pic>
+              </a:graphicData>
+            </a:graphic>
+          </wp:inline>
+        </w:drawing>
+      </w:r>
+    </w:p>
+    <w:p>
+      <w:r>
+        <w:t>Après quelques instants vous devriez voir apparaître le projet dans votre dossier.</w:t>
+      </w:r>
+    </w:p>
+    <w:p>
+      <w:pPr>
+        <w:pStyle w:val="Titre2"/>
+        <w:framePr w:hSpace="0" w:wrap="auto" w:vAnchor="margin" w:hAnchor="text" w:yAlign="inline"/>
+      </w:pPr>
+      <w:r>
+        <w:t>Modifier un projet</w:t>
+      </w:r>
+    </w:p>
+    <w:p>
+      <w:r>
+        <w:t>1</w:t>
+      </w:r>
+      <w:r>
+        <w:rPr>
+          <w:vertAlign w:val="superscript"/>
+        </w:rPr>
+        <w:t>ère</w:t>
+      </w:r>
+      <w:r>
+        <w:t xml:space="preserve"> étape : ouvrez git </w:t>
+      </w:r>
+      <w:proofErr w:type="spellStart"/>
+      <w:r>
+        <w:t>bash</w:t>
+      </w:r>
+      <w:proofErr w:type="spellEnd"/>
+      <w:r>
+        <w:t xml:space="preserve"> à la racine de votre projet (par exemple pour moi dans le dossier « </w:t>
+      </w:r>
+      <w:proofErr w:type="spellStart"/>
+      <w:r>
+        <w:t>proof_of_concept_TORUS</w:t>
+      </w:r>
+      <w:proofErr w:type="spellEnd"/>
+      <w:r>
+        <w:t> »</w:t>
+      </w:r>
+    </w:p>
     <w:p/>
     <w:tbl>
       <w:tblPr>
@@ -1720,8 +1764,16 @@
               <w:rPr>
                 <w:lang w:bidi="fr-FR"/>
               </w:rPr>
-              <w:t>Utiliser github</w:t>
-            </w:r>
+              <w:t xml:space="preserve">Utiliser </w:t>
+            </w:r>
+            <w:proofErr w:type="spellStart"/>
+            <w:r>
+              <w:rPr>
+                <w:lang w:bidi="fr-FR"/>
+              </w:rPr>
+              <w:t>github</w:t>
+            </w:r>
+            <w:proofErr w:type="spellEnd"/>
           </w:p>
         </w:tc>
       </w:tr>
@@ -1750,138 +1802,12 @@
           </w:tcPr>
           <w:p>
             <w:pPr>
-              <w:pStyle w:val="Titre2"/>
-              <w:framePr w:hSpace="0" w:wrap="auto" w:vAnchor="margin" w:hAnchor="text" w:yAlign="inline"/>
-            </w:pPr>
-            <w:r>
-              <w:lastRenderedPageBreak/>
-              <w:t>Récupérer un projet</w:t>
-            </w:r>
-          </w:p>
-          <w:p>
-            <w:r>
-              <w:t xml:space="preserve">Rien de plus simple ! Allez sur la page du projet que vous souhaitez récupérer par exemple </w:t>
-            </w:r>
-            <w:hyperlink r:id="rId25" w:history="1">
-              <w:r>
-                <w:rPr>
-                  <w:rStyle w:val="Lienhypertexte"/>
-                </w:rPr>
-                <w:t>https://github.com/Godeta/proof_of_concept_TORUS</w:t>
-              </w:r>
-            </w:hyperlink>
-            <w:r>
-              <w:t xml:space="preserve"> </w:t>
-            </w:r>
-          </w:p>
-          <w:p>
-            <w:r>
-              <w:t>Ensuite copier son URL, ouvrez votre explorateur de fichiers à l’emplacement où vous souhaitez mettre le projet, clic droit-&gt; git bash puis entrez la commande :</w:t>
-            </w:r>
-          </w:p>
-          <w:p>
-            <w:pPr>
-              <w:rPr>
-                <w:i/>
-                <w:iCs/>
-              </w:rPr>
-            </w:pPr>
-            <w:r>
-              <w:rPr>
-                <w:i/>
-                <w:iCs/>
-              </w:rPr>
-              <w:t>Git clone urlDuProjet</w:t>
-            </w:r>
-          </w:p>
-          <w:p>
-            <w:r>
-              <w:t>Ps : ctrl+v ne fonctionne pas dans le terminal faites donc clic droit -&gt; coller.</w:t>
-            </w:r>
-          </w:p>
-          <w:p>
-            <w:pPr>
-              <w:jc w:val="center"/>
-              <w:rPr>
-                <w:i/>
-                <w:iCs/>
-              </w:rPr>
-            </w:pPr>
-            <w:r>
-              <w:rPr>
-                <w:i/>
-                <w:iCs/>
-              </w:rPr>
-              <w:drawing>
-                <wp:inline distT="0" distB="0" distL="0" distR="0" wp14:anchorId="4AB09C59" wp14:editId="746ACCCF">
-                  <wp:extent cx="6097270" cy="3416300"/>
-                  <wp:effectExtent l="0" t="0" r="0" b="0"/>
-                  <wp:docPr id="1042265531" name="Image 1"/>
-                  <wp:cNvGraphicFramePr>
-                    <a:graphicFrameLocks xmlns:a="http://schemas.openxmlformats.org/drawingml/2006/main" noChangeAspect="1"/>
-                  </wp:cNvGraphicFramePr>
-                  <a:graphic xmlns:a="http://schemas.openxmlformats.org/drawingml/2006/main">
-                    <a:graphicData uri="http://schemas.openxmlformats.org/drawingml/2006/picture">
-                      <pic:pic xmlns:pic="http://schemas.openxmlformats.org/drawingml/2006/picture">
-                        <pic:nvPicPr>
-                          <pic:cNvPr id="1042265531" name=""/>
-                          <pic:cNvPicPr/>
-                        </pic:nvPicPr>
-                        <pic:blipFill>
-                          <a:blip r:embed="rId26"/>
-                          <a:stretch>
-                            <a:fillRect/>
-                          </a:stretch>
-                        </pic:blipFill>
-                        <pic:spPr>
-                          <a:xfrm>
-                            <a:off x="0" y="0"/>
-                            <a:ext cx="6097270" cy="3416300"/>
-                          </a:xfrm>
-                          <a:prstGeom prst="rect">
-                            <a:avLst/>
-                          </a:prstGeom>
-                        </pic:spPr>
-                      </pic:pic>
-                    </a:graphicData>
-                  </a:graphic>
-                </wp:inline>
-              </w:drawing>
-            </w:r>
-          </w:p>
-          <w:p>
-            <w:r>
-              <w:t>Après quelques instants vous devriez voir apparaître le projet dans votre dossier.</w:t>
-            </w:r>
-          </w:p>
-          <w:p>
-            <w:pPr>
-              <w:pStyle w:val="Titre2"/>
-              <w:framePr w:hSpace="0" w:wrap="auto" w:vAnchor="margin" w:hAnchor="text" w:yAlign="inline"/>
-            </w:pPr>
-            <w:r>
-              <w:t>Modifier un projet</w:t>
-            </w:r>
-          </w:p>
-          <w:p>
-            <w:r>
-              <w:t>1</w:t>
-            </w:r>
-            <w:r>
-              <w:rPr>
-                <w:vertAlign w:val="superscript"/>
-              </w:rPr>
-              <w:t>ère</w:t>
-            </w:r>
-            <w:r>
-              <w:t xml:space="preserve"> étape : ouvrez git bash à la racine de votre projet (par exemple pour moi dans le dossier « proof_of_concept_TORUS »</w:t>
-            </w:r>
-          </w:p>
-          <w:p>
-            <w:pPr>
               <w:jc w:val="center"/>
             </w:pPr>
             <w:r>
+              <w:rPr>
+                <w:noProof/>
+              </w:rPr>
               <w:lastRenderedPageBreak/>
               <w:drawing>
                 <wp:inline distT="0" distB="0" distL="0" distR="0" wp14:anchorId="760A9E25" wp14:editId="1061DA92">
@@ -1931,13 +1857,18 @@
               <w:t>ème</w:t>
             </w:r>
             <w:r>
-              <w:t xml:space="preserve"> </w:t>
-            </w:r>
-            <w:r>
-              <w:t>étape :</w:t>
-            </w:r>
-            <w:r>
-              <w:t xml:space="preserve"> Effectuez la commande « git pull » afin de vous assurer d’avoir les dernières modifications publiées. Si tout va bien vous devriez avoir le message « Already up to date. »</w:t>
+              <w:t xml:space="preserve"> étape : Effectuez la commande « git pull » afin de vous assurer d’avoir les dernières modifications publiées. Si tout va bien vous devriez avoir le message « </w:t>
+            </w:r>
+            <w:proofErr w:type="spellStart"/>
+            <w:r>
+              <w:t>Already</w:t>
+            </w:r>
+            <w:proofErr w:type="spellEnd"/>
+            <w:r>
+              <w:t xml:space="preserve"> up to date. »</w:t>
+            </w:r>
+            <w:r>
+              <w:t xml:space="preserve"> Sinon entrez à nouveau la commande « git pull » ou suivez les instructions du terminal.</w:t>
             </w:r>
           </w:p>
           <w:p>
@@ -1945,6 +1876,9 @@
               <w:jc w:val="center"/>
             </w:pPr>
             <w:r>
+              <w:rPr>
+                <w:noProof/>
+              </w:rPr>
               <w:drawing>
                 <wp:inline distT="0" distB="0" distL="0" distR="0" wp14:anchorId="22400687" wp14:editId="0D472AD5">
                   <wp:extent cx="5730737" cy="1303133"/>
@@ -2007,17 +1941,72 @@
               <w:t>ème</w:t>
             </w:r>
             <w:r>
-              <w:t xml:space="preserve"> étape : Effectuez la commande  </w:t>
+              <w:t xml:space="preserve"> étape : Effectuez la </w:t>
+            </w:r>
+            <w:r>
+              <w:t xml:space="preserve">commande </w:t>
             </w:r>
             <w:r>
               <w:rPr>
                 <w:i/>
                 <w:iCs/>
               </w:rPr>
-              <w:t>git add .</w:t>
-            </w:r>
-            <w:r>
-              <w:t>  cela permet d’ajouter toutes les modifications que vous avez effectué.</w:t>
+              <w:t>git</w:t>
+            </w:r>
+            <w:r>
+              <w:rPr>
+                <w:i/>
+                <w:iCs/>
+              </w:rPr>
+              <w:t xml:space="preserve"> </w:t>
+            </w:r>
+            <w:proofErr w:type="spellStart"/>
+            <w:proofErr w:type="gramStart"/>
+            <w:r>
+              <w:rPr>
+                <w:i/>
+                <w:iCs/>
+              </w:rPr>
+              <w:t>add</w:t>
+            </w:r>
+            <w:proofErr w:type="spellEnd"/>
+            <w:r>
+              <w:rPr>
+                <w:i/>
+                <w:iCs/>
+              </w:rPr>
+              <w:t xml:space="preserve"> .</w:t>
+            </w:r>
+            <w:proofErr w:type="gramEnd"/>
+            <w:r>
+              <w:t xml:space="preserve">  </w:t>
+            </w:r>
+            <w:proofErr w:type="gramStart"/>
+            <w:r>
+              <w:t>cela</w:t>
+            </w:r>
+            <w:proofErr w:type="gramEnd"/>
+            <w:r>
+              <w:t xml:space="preserve"> permet d’ajouter toutes les modifications que vous avez effectué.</w:t>
+            </w:r>
+            <w:r>
+              <w:t xml:space="preserve"> En cas d’erreur vérifiez que vous avez bien fermé TOUS les fichiers présents dans le dossier. (</w:t>
+            </w:r>
+            <w:proofErr w:type="gramStart"/>
+            <w:r>
+              <w:t>par</w:t>
+            </w:r>
+            <w:proofErr w:type="gramEnd"/>
+            <w:r>
+              <w:t xml:space="preserve"> exemple les fichiers </w:t>
+            </w:r>
+            <w:proofErr w:type="spellStart"/>
+            <w:r>
+              <w:t>word</w:t>
+            </w:r>
+            <w:proofErr w:type="spellEnd"/>
+            <w:r>
+              <w:t xml:space="preserve"> peuvent poser problème).</w:t>
             </w:r>
           </w:p>
           <w:p>
@@ -2044,7 +2033,13 @@
               <w:t xml:space="preserve"> </w:t>
             </w:r>
             <w:r>
-              <w:t>pour ajouter une note sur les modifications que vous avez effectuer et permettre au fur et à mesure de l’avancement du projet de garder un historique de ce qui a été fait.</w:t>
+              <w:t xml:space="preserve">pour ajouter une note sur les modifications que vous avez </w:t>
+            </w:r>
+            <w:r>
+              <w:t>effectué</w:t>
+            </w:r>
+            <w:r>
+              <w:t xml:space="preserve"> et permettre au fur et à mesure de l’avancement du projet de garder un historique de ce qui a été fait.</w:t>
             </w:r>
           </w:p>
           <w:p>
@@ -2068,7 +2063,15 @@
               <w:t>git push</w:t>
             </w:r>
             <w:r>
-              <w:t xml:space="preserve"> pour envoyer vos modifications sur github !</w:t>
+              <w:t xml:space="preserve"> pour envoyer vos modifications sur </w:t>
+            </w:r>
+            <w:proofErr w:type="spellStart"/>
+            <w:r>
+              <w:t>github</w:t>
+            </w:r>
+            <w:proofErr w:type="spellEnd"/>
+            <w:r>
+              <w:t> !</w:t>
             </w:r>
           </w:p>
           <w:p/>
@@ -2082,6 +2085,9 @@
               <w:jc w:val="center"/>
             </w:pPr>
             <w:r>
+              <w:rPr>
+                <w:noProof/>
+              </w:rPr>
               <w:lastRenderedPageBreak/>
               <w:drawing>
                 <wp:inline distT="0" distB="0" distL="0" distR="0" wp14:anchorId="79F8C242" wp14:editId="5741576F">
@@ -2127,7 +2133,15 @@
           </w:p>
           <w:p>
             <w:r>
-              <w:t>Bravo vous maîtrisez maintenant les bases pour travailler en groupe avec github ! En cas de difficultés lisez bien les informations données par le terminal souvent la solution vous est donnée.</w:t>
+              <w:t xml:space="preserve">Bravo vous maîtrisez maintenant les bases pour travailler en groupe avec </w:t>
+            </w:r>
+            <w:proofErr w:type="spellStart"/>
+            <w:r>
+              <w:t>github</w:t>
+            </w:r>
+            <w:proofErr w:type="spellEnd"/>
+            <w:r>
+              <w:t> ! En cas de difficultés lisez bien les informations données par le terminal souvent la solution vous est donnée.</w:t>
             </w:r>
           </w:p>
           <w:p>
@@ -2143,25 +2157,40 @@
             <w:pPr>
               <w:ind w:right="-5621"/>
             </w:pPr>
-            <w:r>
-              <w:t>Github est assez simple d’utilisation et permet beaucoup de choses n’hésitez pas à suivre</w:t>
+            <w:proofErr w:type="spellStart"/>
+            <w:r>
+              <w:t>Github</w:t>
+            </w:r>
+            <w:proofErr w:type="spellEnd"/>
+            <w:r>
+              <w:t xml:space="preserve"> est assez simple d’utilisation et permet beaucoup de choses n’hésitez pas à suivre</w:t>
+            </w:r>
+            <w:r>
+              <w:t xml:space="preserve"> </w:t>
             </w:r>
           </w:p>
           <w:p>
             <w:pPr>
               <w:ind w:right="-5621"/>
             </w:pPr>
-            <w:r>
-              <w:t xml:space="preserve"> quelques tutoriels ou simplement les instructions sur le site officiel si vous </w:t>
+            <w:proofErr w:type="gramStart"/>
+            <w:r>
+              <w:t>quelques</w:t>
+            </w:r>
+            <w:proofErr w:type="gramEnd"/>
+            <w:r>
+              <w:t xml:space="preserve"> tutoriels ou simplement les instructions sur le site officiel si vous </w:t>
             </w:r>
           </w:p>
           <w:p>
             <w:pPr>
               <w:ind w:right="-5621"/>
             </w:pPr>
+            <w:proofErr w:type="gramStart"/>
             <w:r>
               <w:t>souhaitez</w:t>
             </w:r>
+            <w:proofErr w:type="gramEnd"/>
             <w:r>
               <w:t xml:space="preserve"> créer vous-même des projets !</w:t>
             </w:r>
@@ -5110,64 +5139,6 @@
         </w:p>
       </w:docPartBody>
     </w:docPart>
-    <w:docPart>
-      <w:docPartPr>
-        <w:name w:val="9004B48FE5304C8494CC7597EA8CEE2D"/>
-        <w:category>
-          <w:name w:val="Général"/>
-          <w:gallery w:val="placeholder"/>
-        </w:category>
-        <w:types>
-          <w:type w:val="bbPlcHdr"/>
-        </w:types>
-        <w:behaviors>
-          <w:behavior w:val="content"/>
-        </w:behaviors>
-        <w:guid w:val="{ED473240-01B1-4F4E-B8AD-4BB1A12637C6}"/>
-      </w:docPartPr>
-      <w:docPartBody>
-        <w:p>
-          <w:pPr>
-            <w:pStyle w:val="9004B48FE5304C8494CC7597EA8CEE2D"/>
-          </w:pPr>
-          <w:r>
-            <w:rPr>
-              <w:lang w:bidi="fr-FR"/>
-            </w:rPr>
-            <w:t>Entrez le titre du chapitre (niveau 2)</w:t>
-          </w:r>
-        </w:p>
-      </w:docPartBody>
-    </w:docPart>
-    <w:docPart>
-      <w:docPartPr>
-        <w:name w:val="512318F154F54392857313FB8DCF5918"/>
-        <w:category>
-          <w:name w:val="Général"/>
-          <w:gallery w:val="placeholder"/>
-        </w:category>
-        <w:types>
-          <w:type w:val="bbPlcHdr"/>
-        </w:types>
-        <w:behaviors>
-          <w:behavior w:val="content"/>
-        </w:behaviors>
-        <w:guid w:val="{C8425C3E-3F7F-49DC-B902-5C1A51A09F46}"/>
-      </w:docPartPr>
-      <w:docPartBody>
-        <w:p>
-          <w:pPr>
-            <w:pStyle w:val="512318F154F54392857313FB8DCF5918"/>
-          </w:pPr>
-          <w:r>
-            <w:rPr>
-              <w:lang w:bidi="fr-FR"/>
-            </w:rPr>
-            <w:t>Entrez le titre du chapitre (niveau 3)</w:t>
-          </w:r>
-        </w:p>
-      </w:docPartBody>
-    </w:docPart>
   </w:docParts>
 </w:glossaryDocument>
 </file>
@@ -5273,6 +5244,8 @@
   </w:compat>
   <w:rsids>
     <w:rsidRoot w:val="00986DD2"/>
+    <w:rsid w:val="002A10C7"/>
+    <w:rsid w:val="0059433B"/>
     <w:rsid w:val="00986DD2"/>
   </w:rsids>
   <m:mathPr>
@@ -5733,15 +5706,6 @@
   <w:style w:type="paragraph" w:customStyle="1" w:styleId="512318F154F54392857313FB8DCF5918">
     <w:name w:val="512318F154F54392857313FB8DCF5918"/>
   </w:style>
-  <w:style w:type="paragraph" w:customStyle="1" w:styleId="A1D50A920B9B4998B7E40E2729B6CB1F">
-    <w:name w:val="A1D50A920B9B4998B7E40E2729B6CB1F"/>
-  </w:style>
-  <w:style w:type="paragraph" w:customStyle="1" w:styleId="E0323E95492F4D41BBDBB0D18B207738">
-    <w:name w:val="E0323E95492F4D41BBDBB0D18B207738"/>
-  </w:style>
-  <w:style w:type="paragraph" w:customStyle="1" w:styleId="947F3F875F9D430FBB30C739BB15316E">
-    <w:name w:val="947F3F875F9D430FBB30C739BB15316E"/>
-  </w:style>
 </w:styles>
 </file>
 
